--- a/Documenten/meeting notities/Notulen_2-dec-21.docx
+++ b/Documenten/meeting notities/Notulen_2-dec-21.docx
@@ -1820,7 +1820,7 @@
               <w:jc w:val="center"/>
             </w:pPr>
             <w:r>
-              <w:t>9</w:t>
+              <w:t>7</w:t>
             </w:r>
             <w:r>
               <w:t>-</w:t>
@@ -1839,7 +1839,7 @@
           </w:tcPr>
           <w:p>
             <w:r>
-              <w:t>nee</w:t>
+              <w:t>ja</w:t>
             </w:r>
           </w:p>
         </w:tc>
@@ -1972,7 +1972,7 @@
               <w:jc w:val="center"/>
             </w:pPr>
             <w:r>
-              <w:t>9</w:t>
+              <w:t>16</w:t>
             </w:r>
             <w:r>
               <w:t>-1</w:t>
@@ -2201,10 +2201,7 @@
           </w:tcPr>
           <w:p>
             <w:r>
-              <w:t>j</w:t>
-            </w:r>
-            <w:r>
-              <w:t>a</w:t>
+              <w:t>nee</w:t>
             </w:r>
           </w:p>
         </w:tc>
@@ -3343,6 +3340,7 @@
   <w:style w:type="character" w:default="1" w:styleId="Standaardalinea-lettertype">
     <w:name w:val="Default Paragraph Font"/>
     <w:uiPriority w:val="1"/>
+    <w:semiHidden/>
     <w:unhideWhenUsed/>
   </w:style>
   <w:style w:type="table" w:default="1" w:styleId="Standaardtabel">

--- a/Documenten/meeting notities/Notulen_2-dec-21.docx
+++ b/Documenten/meeting notities/Notulen_2-dec-21.docx
@@ -369,7 +369,14 @@
               <w:rPr>
                 <w:lang w:val="nl-NL"/>
               </w:rPr>
-              <w:t>Peter van de K</w:t>
+              <w:t xml:space="preserve">Peter van de </w:t>
+            </w:r>
+            <w:proofErr w:type="spellStart"/>
+            <w:r>
+              <w:rPr>
+                <w:lang w:val="nl-NL"/>
+              </w:rPr>
+              <w:t>K</w:t>
             </w:r>
             <w:r>
               <w:rPr>
@@ -383,6 +390,7 @@
               </w:rPr>
               <w:t>ugt</w:t>
             </w:r>
+            <w:proofErr w:type="spellEnd"/>
           </w:p>
           <w:p>
             <w:pPr>
@@ -451,8 +459,16 @@
               <w:rPr>
                 <w:lang w:val="nl-NL"/>
               </w:rPr>
-              <w:t>Wouter van Huut</w:t>
-            </w:r>
+              <w:t xml:space="preserve">Wouter van </w:t>
+            </w:r>
+            <w:proofErr w:type="spellStart"/>
+            <w:r>
+              <w:rPr>
+                <w:lang w:val="nl-NL"/>
+              </w:rPr>
+              <w:t>Huut</w:t>
+            </w:r>
+            <w:proofErr w:type="spellEnd"/>
           </w:p>
           <w:p>
             <w:pPr>
@@ -691,11 +707,19 @@
                 <w:lang w:val="nl-NL"/>
               </w:rPr>
             </w:pPr>
-            <w:r>
-              <w:rPr>
-                <w:lang w:val="nl-NL"/>
-              </w:rPr>
-              <w:t>AquaBots modelvaartuig bedieningssysteem</w:t>
+            <w:proofErr w:type="spellStart"/>
+            <w:r>
+              <w:rPr>
+                <w:lang w:val="nl-NL"/>
+              </w:rPr>
+              <w:t>AquaBots</w:t>
+            </w:r>
+            <w:proofErr w:type="spellEnd"/>
+            <w:r>
+              <w:rPr>
+                <w:lang w:val="nl-NL"/>
+              </w:rPr>
+              <w:t xml:space="preserve"> modelvaartuig bedieningssysteem</w:t>
             </w:r>
           </w:p>
         </w:tc>
@@ -769,8 +793,13 @@
       <w:pPr>
         <w:pStyle w:val="Kop3"/>
       </w:pPr>
-      <w:r>
-        <w:t>Pwm verslag:</w:t>
+      <w:proofErr w:type="spellStart"/>
+      <w:r>
+        <w:t>Pwm</w:t>
+      </w:r>
+      <w:proofErr w:type="spellEnd"/>
+      <w:r>
+        <w:t xml:space="preserve"> verslag:</w:t>
       </w:r>
     </w:p>
     <w:p>
@@ -910,7 +939,23 @@
         <w:ind w:left="360"/>
       </w:pPr>
       <w:r>
-        <w:t>- Slimme gebruikers (moet tcp/nmea kunnen versturen en begrijpen)</w:t>
+        <w:t xml:space="preserve">- Slimme gebruikers (moet </w:t>
+      </w:r>
+      <w:proofErr w:type="spellStart"/>
+      <w:r>
+        <w:t>tcp</w:t>
+      </w:r>
+      <w:proofErr w:type="spellEnd"/>
+      <w:r>
+        <w:t>/</w:t>
+      </w:r>
+      <w:proofErr w:type="spellStart"/>
+      <w:r>
+        <w:t>nmea</w:t>
+      </w:r>
+      <w:proofErr w:type="spellEnd"/>
+      <w:r>
+        <w:t xml:space="preserve"> kunnen versturen en begrijpen)</w:t>
       </w:r>
     </w:p>
     <w:p>
@@ -1053,7 +1098,15 @@
         <w:ind w:left="360"/>
       </w:pPr>
       <w:r>
-        <w:t>- Feedback op functionele decompositie/ethernet verslag /pwm verslag verwerken en de documenten aanpassen</w:t>
+        <w:t>- Feedback op functionele decompositie/ethernet verslag /</w:t>
+      </w:r>
+      <w:proofErr w:type="spellStart"/>
+      <w:r>
+        <w:t>pwm</w:t>
+      </w:r>
+      <w:proofErr w:type="spellEnd"/>
+      <w:r>
+        <w:t xml:space="preserve"> verslag verwerken en de documenten aanpassen</w:t>
       </w:r>
     </w:p>
     <w:p>
@@ -1119,26 +1172,37 @@
     <w:p>
       <w:pPr>
         <w:pStyle w:val="Geenafstand"/>
+      </w:pPr>
+    </w:p>
+    <w:p>
+      <w:pPr>
+        <w:pStyle w:val="Kop3"/>
+      </w:pPr>
+      <w:r>
+        <w:t>Componenten</w:t>
+      </w:r>
+      <w:r>
+        <w:t xml:space="preserve"> bestellen</w:t>
+      </w:r>
+    </w:p>
+    <w:p>
+      <w:pPr>
+        <w:pStyle w:val="Geenafstand"/>
         <w:numPr>
           <w:ilvl w:val="0"/>
           <w:numId w:val="4"/>
         </w:numPr>
       </w:pPr>
-    </w:p>
-    <w:p>
-      <w:pPr>
-        <w:pStyle w:val="Geenafstand"/>
-      </w:pPr>
-    </w:p>
-    <w:p>
-      <w:pPr>
-        <w:pStyle w:val="Kop3"/>
-      </w:pPr>
-      <w:r>
-        <w:t>Componenten</w:t>
-      </w:r>
-      <w:r>
-        <w:t xml:space="preserve"> bestellen</w:t>
+      <w:proofErr w:type="spellStart"/>
+      <w:r>
+        <w:t>Raspberry</w:t>
+      </w:r>
+      <w:proofErr w:type="spellEnd"/>
+      <w:r>
+        <w:t xml:space="preserve"> pi 3b besteld of lenen va</w:t>
+      </w:r>
+      <w:r>
+        <w:t>n Jan.</w:t>
       </w:r>
     </w:p>
     <w:p>
@@ -1150,10 +1214,31 @@
         </w:numPr>
       </w:pPr>
       <w:r>
-        <w:t>Raspberry pi 3b besteld of lenen va</w:t>
-      </w:r>
-      <w:r>
-        <w:t>n Jan.</w:t>
+        <w:t xml:space="preserve">3x </w:t>
+      </w:r>
+      <w:proofErr w:type="spellStart"/>
+      <w:r>
+        <w:t>arduino</w:t>
+      </w:r>
+      <w:proofErr w:type="spellEnd"/>
+      <w:r>
+        <w:t xml:space="preserve"> </w:t>
+      </w:r>
+      <w:proofErr w:type="spellStart"/>
+      <w:r>
+        <w:t>shields</w:t>
+      </w:r>
+      <w:proofErr w:type="spellEnd"/>
+      <w:r>
+        <w:t xml:space="preserve"> en </w:t>
+      </w:r>
+      <w:proofErr w:type="spellStart"/>
+      <w:r>
+        <w:t>uno’s</w:t>
+      </w:r>
+      <w:proofErr w:type="spellEnd"/>
+      <w:r>
+        <w:t xml:space="preserve"> besteld.</w:t>
       </w:r>
     </w:p>
     <w:p>
@@ -1165,7 +1250,15 @@
         </w:numPr>
       </w:pPr>
       <w:r>
-        <w:t>3x arduino shields en uno’s besteld.</w:t>
+        <w:t xml:space="preserve">3x USB b kabel 1.5 voor </w:t>
+      </w:r>
+      <w:proofErr w:type="spellStart"/>
+      <w:r>
+        <w:t>arduino</w:t>
+      </w:r>
+      <w:proofErr w:type="spellEnd"/>
+      <w:r>
+        <w:t xml:space="preserve"> UNO.</w:t>
       </w:r>
     </w:p>
     <w:p>
@@ -1177,7 +1270,15 @@
         </w:numPr>
       </w:pPr>
       <w:r>
-        <w:t>3x USB b kabel 1.5 voor arduino UNO.</w:t>
+        <w:t xml:space="preserve">Micro-SD 16 </w:t>
+      </w:r>
+      <w:proofErr w:type="spellStart"/>
+      <w:r>
+        <w:t>Gb</w:t>
+      </w:r>
+      <w:proofErr w:type="spellEnd"/>
+      <w:r>
+        <w:t xml:space="preserve"> besteld.</w:t>
       </w:r>
     </w:p>
     <w:p>
@@ -1189,7 +1290,10 @@
         </w:numPr>
       </w:pPr>
       <w:r>
-        <w:t>Micro-SD 16 Gb besteld.</w:t>
+        <w:t>3x Ethernet kabel 1.5m beste</w:t>
+      </w:r>
+      <w:r>
+        <w:t>ld.</w:t>
       </w:r>
     </w:p>
     <w:p>
@@ -1201,10 +1305,28 @@
         </w:numPr>
       </w:pPr>
       <w:r>
-        <w:t>3x Ethernet kabel 1.5m beste</w:t>
+        <w:t>1x Ethernet kabel 0.5m beste</w:t>
       </w:r>
       <w:r>
         <w:t>ld.</w:t>
+      </w:r>
+    </w:p>
+    <w:p>
+      <w:pPr>
+        <w:pStyle w:val="Geenafstand"/>
+      </w:pPr>
+    </w:p>
+    <w:p>
+      <w:pPr>
+        <w:pStyle w:val="Kop3"/>
+      </w:pPr>
+      <w:proofErr w:type="spellStart"/>
+      <w:r>
+        <w:t>Expirimenteel</w:t>
+      </w:r>
+      <w:proofErr w:type="spellEnd"/>
+      <w:r>
+        <w:t xml:space="preserve"> onderzoek</w:t>
       </w:r>
     </w:p>
     <w:p>
@@ -1216,23 +1338,7 @@
         </w:numPr>
       </w:pPr>
       <w:r>
-        <w:t>1x Ethernet kabel 0.5m beste</w:t>
-      </w:r>
-      <w:r>
-        <w:t>ld.</w:t>
-      </w:r>
-    </w:p>
-    <w:p>
-      <w:pPr>
-        <w:pStyle w:val="Geenafstand"/>
-      </w:pPr>
-    </w:p>
-    <w:p>
-      <w:pPr>
-        <w:pStyle w:val="Kop3"/>
-      </w:pPr>
-      <w:r>
-        <w:t>Expirimenteel onderzoek</w:t>
+        <w:t>Zorgen dat je eerst een werkend protocol hebt</w:t>
       </w:r>
     </w:p>
     <w:p>
@@ -1244,7 +1350,7 @@
         </w:numPr>
       </w:pPr>
       <w:r>
-        <w:t>Zorgen dat je eerst een werkend protocol hebt</w:t>
+        <w:t>NMEA strings doorgeven via het netwerk.</w:t>
       </w:r>
     </w:p>
     <w:p>
@@ -1256,7 +1362,23 @@
         </w:numPr>
       </w:pPr>
       <w:r>
-        <w:t>NMEA strings doorgeven via het netwerk.</w:t>
+        <w:t xml:space="preserve">Testen met </w:t>
+      </w:r>
+      <w:proofErr w:type="spellStart"/>
+      <w:r>
+        <w:t>checksum</w:t>
+      </w:r>
+      <w:proofErr w:type="spellEnd"/>
+      <w:r>
+        <w:t>.</w:t>
+      </w:r>
+    </w:p>
+    <w:p>
+      <w:pPr>
+        <w:pStyle w:val="Kop3"/>
+      </w:pPr>
+      <w:r>
+        <w:t>Literatuur onderzoek</w:t>
       </w:r>
     </w:p>
     <w:p>
@@ -1267,16 +1389,13 @@
           <w:numId w:val="4"/>
         </w:numPr>
       </w:pPr>
-      <w:r>
-        <w:t>Testen met checksum.</w:t>
-      </w:r>
     </w:p>
     <w:p>
       <w:pPr>
         <w:pStyle w:val="Kop3"/>
       </w:pPr>
       <w:r>
-        <w:t>Literatuur onderzoek</w:t>
+        <w:t>Gebruikers onderzoek</w:t>
       </w:r>
     </w:p>
     <w:p>
@@ -1287,13 +1406,8 @@
           <w:numId w:val="4"/>
         </w:numPr>
       </w:pPr>
-    </w:p>
-    <w:p>
-      <w:pPr>
-        <w:pStyle w:val="Kop3"/>
-      </w:pPr>
-      <w:r>
-        <w:t>Gebruikers onderzoek</w:t>
+      <w:r>
+        <w:t>Meeting gebruiken</w:t>
       </w:r>
     </w:p>
     <w:p>
@@ -1305,7 +1419,15 @@
         </w:numPr>
       </w:pPr>
       <w:r>
-        <w:t>Meeting gebruiken</w:t>
+        <w:t xml:space="preserve">Eisen van de </w:t>
+      </w:r>
+      <w:proofErr w:type="spellStart"/>
+      <w:r>
+        <w:t>PO’s</w:t>
+      </w:r>
+      <w:proofErr w:type="spellEnd"/>
+      <w:r>
+        <w:t xml:space="preserve"> in verwerken.</w:t>
       </w:r>
     </w:p>
     <w:p>
@@ -1317,7 +1439,21 @@
         </w:numPr>
       </w:pPr>
       <w:r>
-        <w:t>Eisen van de PO’s in verwerken.</w:t>
+        <w:t xml:space="preserve">(Mag) Je kan een </w:t>
+      </w:r>
+      <w:r>
+        <w:t>enquête</w:t>
+      </w:r>
+      <w:r>
+        <w:t xml:space="preserve"> doen met de TI studenten.</w:t>
+      </w:r>
+    </w:p>
+    <w:p>
+      <w:pPr>
+        <w:pStyle w:val="Kop3"/>
+      </w:pPr>
+      <w:r>
+        <w:t>Functionele decompositie</w:t>
       </w:r>
     </w:p>
     <w:p>
@@ -1329,21 +1465,7 @@
         </w:numPr>
       </w:pPr>
       <w:r>
-        <w:t xml:space="preserve">(Mag) Je kan een </w:t>
-      </w:r>
-      <w:r>
-        <w:t>enquête</w:t>
-      </w:r>
-      <w:r>
-        <w:t xml:space="preserve"> doen met de TI studenten.</w:t>
-      </w:r>
-    </w:p>
-    <w:p>
-      <w:pPr>
-        <w:pStyle w:val="Kop3"/>
-      </w:pPr>
-      <w:r>
-        <w:t>Functionele decompositie</w:t>
+        <w:t>Functies schrijven.</w:t>
       </w:r>
     </w:p>
     <w:p>
@@ -1355,7 +1477,31 @@
         </w:numPr>
       </w:pPr>
       <w:r>
-        <w:t>Functies schrijven.</w:t>
+        <w:t>Dieper in</w:t>
+      </w:r>
+      <w:r>
+        <w:t xml:space="preserve"> </w:t>
+      </w:r>
+      <w:r>
+        <w:t>verwerkt.</w:t>
+      </w:r>
+    </w:p>
+    <w:p>
+      <w:pPr>
+        <w:pStyle w:val="Geenafstand"/>
+      </w:pPr>
+    </w:p>
+    <w:p>
+      <w:pPr>
+        <w:pStyle w:val="Geenafstand"/>
+      </w:pPr>
+    </w:p>
+    <w:p>
+      <w:pPr>
+        <w:pStyle w:val="Kop3"/>
+      </w:pPr>
+      <w:r>
+        <w:t>Algemeen</w:t>
       </w:r>
     </w:p>
     <w:p>
@@ -1367,32 +1513,7 @@
         </w:numPr>
       </w:pPr>
       <w:r>
-        <w:lastRenderedPageBreak/>
-        <w:t>Dieper in</w:t>
-      </w:r>
-      <w:r>
-        <w:t xml:space="preserve"> </w:t>
-      </w:r>
-      <w:r>
-        <w:t>verwerkt.</w:t>
-      </w:r>
-    </w:p>
-    <w:p>
-      <w:pPr>
-        <w:pStyle w:val="Geenafstand"/>
-      </w:pPr>
-    </w:p>
-    <w:p>
-      <w:pPr>
-        <w:pStyle w:val="Geenafstand"/>
-      </w:pPr>
-    </w:p>
-    <w:p>
-      <w:pPr>
-        <w:pStyle w:val="Kop3"/>
-      </w:pPr>
-      <w:r>
-        <w:t>Algemeen</w:t>
+        <w:t>Status sensoren moet een soort bericht kunnen aflezen</w:t>
       </w:r>
     </w:p>
     <w:p>
@@ -1403,8 +1524,13 @@
           <w:numId w:val="4"/>
         </w:numPr>
       </w:pPr>
-      <w:r>
-        <w:t>Status sensoren moet een soort bericht kunnen aflezen</w:t>
+      <w:proofErr w:type="spellStart"/>
+      <w:r>
+        <w:t>Raspberry</w:t>
+      </w:r>
+      <w:proofErr w:type="spellEnd"/>
+      <w:r>
+        <w:t xml:space="preserve"> Pi niet gebruiken voor de actuatoren omdat het afsluiten niet fijn is.</w:t>
       </w:r>
     </w:p>
     <w:p>
@@ -1416,7 +1542,15 @@
         </w:numPr>
       </w:pPr>
       <w:r>
-        <w:t>Raspberry Pi niet gebruiken voor de actuatoren omdat het afsluiten niet fijn is.</w:t>
+        <w:t xml:space="preserve">UDP en TCP kunnen allebei, maar om te checken moet je </w:t>
+      </w:r>
+      <w:proofErr w:type="spellStart"/>
+      <w:r>
+        <w:t>checksum</w:t>
+      </w:r>
+      <w:proofErr w:type="spellEnd"/>
+      <w:r>
+        <w:t xml:space="preserve"> gebruiken.</w:t>
       </w:r>
     </w:p>
     <w:p>
@@ -1428,7 +1562,7 @@
         </w:numPr>
       </w:pPr>
       <w:r>
-        <w:t>UDP en TCP kunnen allebei, maar om te checken moet je checksum gebruiken.</w:t>
+        <w:t>Taken verdeeld voor de komende periode.</w:t>
       </w:r>
     </w:p>
     <w:p>
@@ -1440,7 +1574,18 @@
         </w:numPr>
       </w:pPr>
       <w:r>
-        <w:t>Taken verdeeld voor de komende periode.</w:t>
+        <w:t xml:space="preserve">Test opstelling maken met een potmeter en </w:t>
+      </w:r>
+      <w:proofErr w:type="spellStart"/>
+      <w:r>
+        <w:t>s</w:t>
+      </w:r>
+      <w:r>
+        <w:t>ervo</w:t>
+      </w:r>
+      <w:proofErr w:type="spellEnd"/>
+      <w:r>
+        <w:t>.</w:t>
       </w:r>
     </w:p>
     <w:p>
@@ -1452,25 +1597,15 @@
         </w:numPr>
       </w:pPr>
       <w:r>
-        <w:t xml:space="preserve">Test opstelling maken met een potmeter en </w:t>
-      </w:r>
-      <w:r>
-        <w:t>s</w:t>
-      </w:r>
-      <w:r>
-        <w:t>ervo.</w:t>
-      </w:r>
-    </w:p>
-    <w:p>
-      <w:pPr>
-        <w:pStyle w:val="Geenafstand"/>
-        <w:numPr>
-          <w:ilvl w:val="0"/>
-          <w:numId w:val="4"/>
-        </w:numPr>
-      </w:pPr>
-      <w:r>
-        <w:t>Interface bespreken met de Aquabot scheepsbrug.</w:t>
+        <w:t xml:space="preserve">Interface bespreken met de </w:t>
+      </w:r>
+      <w:proofErr w:type="spellStart"/>
+      <w:r>
+        <w:t>Aquabot</w:t>
+      </w:r>
+      <w:proofErr w:type="spellEnd"/>
+      <w:r>
+        <w:t xml:space="preserve"> scheepsbrug.</w:t>
       </w:r>
     </w:p>
     <w:p/>
@@ -1488,7 +1623,15 @@
         <w:ind w:left="360"/>
       </w:pPr>
       <w:r>
-        <w:t>- Feedback op functionele decompositie/ethernet verslag /pwm verslag verwerken en de documenten aanpassen</w:t>
+        <w:t>- Feedback op functionele decompositie/ethernet verslag /</w:t>
+      </w:r>
+      <w:proofErr w:type="spellStart"/>
+      <w:r>
+        <w:t>pwm</w:t>
+      </w:r>
+      <w:proofErr w:type="spellEnd"/>
+      <w:r>
+        <w:t xml:space="preserve"> verslag verwerken en de documenten aanpassen</w:t>
       </w:r>
     </w:p>
     <w:p>
@@ -1741,7 +1884,7 @@
               <w:jc w:val="center"/>
             </w:pPr>
             <w:r>
-              <w:t>9</w:t>
+              <w:t>7</w:t>
             </w:r>
             <w:r>
               <w:t>-</w:t>
@@ -1791,8 +1934,13 @@
               <w:t>Timo</w:t>
             </w:r>
             <w:r>
-              <w:t>/Jia</w:t>
-            </w:r>
+              <w:t>/</w:t>
+            </w:r>
+            <w:proofErr w:type="spellStart"/>
+            <w:r>
+              <w:t>Jia</w:t>
+            </w:r>
+            <w:proofErr w:type="spellEnd"/>
           </w:p>
         </w:tc>
         <w:tc>
@@ -1896,10 +2044,10 @@
               <w:jc w:val="center"/>
             </w:pPr>
             <w:r>
-              <w:t>9</w:t>
-            </w:r>
-            <w:r>
-              <w:t>-1</w:t>
+              <w:t>16-</w:t>
+            </w:r>
+            <w:r>
+              <w:t>1</w:t>
             </w:r>
             <w:r>
               <w:t>2</w:t>
@@ -1952,8 +2100,13 @@
             <w:tcW w:w="4337" w:type="dxa"/>
           </w:tcPr>
           <w:p>
-            <w:r>
-              <w:t>Servo en potmeter opstellen</w:t>
+            <w:proofErr w:type="spellStart"/>
+            <w:r>
+              <w:t>Servo</w:t>
+            </w:r>
+            <w:proofErr w:type="spellEnd"/>
+            <w:r>
+              <w:t xml:space="preserve"> en potmeter opstellen</w:t>
             </w:r>
           </w:p>
         </w:tc>
@@ -2105,7 +2258,15 @@
           </w:tcPr>
           <w:p>
             <w:r>
-              <w:t>Contact opzoeken met de aquabot brugsimulatie</w:t>
+              <w:t xml:space="preserve">Contact opzoeken met de </w:t>
+            </w:r>
+            <w:proofErr w:type="spellStart"/>
+            <w:r>
+              <w:t>aquabot</w:t>
+            </w:r>
+            <w:proofErr w:type="spellEnd"/>
+            <w:r>
+              <w:t xml:space="preserve"> brugsimulatie</w:t>
             </w:r>
           </w:p>
         </w:tc>
@@ -2124,7 +2285,10 @@
               <w:jc w:val="center"/>
             </w:pPr>
             <w:r>
-              <w:t>9-12-21</w:t>
+              <w:t>8</w:t>
+            </w:r>
+            <w:r>
+              <w:t>-12-21</w:t>
             </w:r>
           </w:p>
         </w:tc>
@@ -2134,7 +2298,7 @@
           </w:tcPr>
           <w:p>
             <w:r>
-              <w:t>nee</w:t>
+              <w:t>Ja</w:t>
             </w:r>
           </w:p>
         </w:tc>
@@ -2172,7 +2336,15 @@
           </w:tcPr>
           <w:p>
             <w:r>
-              <w:t>UDP ipv TCP</w:t>
+              <w:t xml:space="preserve">UDP </w:t>
+            </w:r>
+            <w:proofErr w:type="spellStart"/>
+            <w:r>
+              <w:t>ipv</w:t>
+            </w:r>
+            <w:proofErr w:type="spellEnd"/>
+            <w:r>
+              <w:t xml:space="preserve"> TCP</w:t>
             </w:r>
           </w:p>
         </w:tc>
@@ -2191,7 +2363,10 @@
               <w:jc w:val="center"/>
             </w:pPr>
             <w:r>
-              <w:t>9-12-21</w:t>
+              <w:t>16</w:t>
+            </w:r>
+            <w:r>
+              <w:t>-12-21</w:t>
             </w:r>
           </w:p>
         </w:tc>
@@ -2258,7 +2433,10 @@
               <w:jc w:val="center"/>
             </w:pPr>
             <w:r>
-              <w:t>9-12-21</w:t>
+              <w:t>7</w:t>
+            </w:r>
+            <w:r>
+              <w:t>-12-21</w:t>
             </w:r>
           </w:p>
         </w:tc>
@@ -2268,7 +2446,7 @@
           </w:tcPr>
           <w:p>
             <w:r>
-              <w:t>nee</w:t>
+              <w:t>Ja</w:t>
             </w:r>
           </w:p>
         </w:tc>
